--- a/DeveloperCredentials.docx
+++ b/DeveloperCredentials.docx
@@ -81,7 +81,7 @@
         </w:rPr>
         <w:t xml:space="preserve">Visit </w:t>
       </w:r>
-      <w:hyperlink r:id="rId5" w:history="1">
+      <w:hyperlink r:id="rId6" w:history="1">
         <w:r>
           <w:rPr>
             <w:rStyle w:val="Hyperlink"/>
@@ -114,7 +114,7 @@
         </w:rPr>
         <w:t xml:space="preserve">Visit </w:t>
       </w:r>
-      <w:hyperlink r:id="rId6" w:history="1">
+      <w:hyperlink r:id="rId7" w:history="1">
         <w:r>
           <w:rPr>
             <w:rStyle w:val="Hyperlink"/>
@@ -161,7 +161,7 @@
         </w:rPr>
         <w:t xml:space="preserve">Visit </w:t>
       </w:r>
-      <w:hyperlink r:id="rId7" w:history="1">
+      <w:hyperlink r:id="rId8" w:history="1">
         <w:r>
           <w:rPr>
             <w:rStyle w:val="Hyperlink"/>
@@ -221,7 +221,7 @@
         </w:rPr>
         <w:t xml:space="preserve">Visit </w:t>
       </w:r>
-      <w:hyperlink r:id="rId8" w:history="1">
+      <w:hyperlink r:id="rId9" w:history="1">
         <w:r>
           <w:rPr>
             <w:rStyle w:val="Hyperlink"/>
@@ -269,7 +269,7 @@
         </w:rPr>
         <w:t xml:space="preserve"> add </w:t>
       </w:r>
-      <w:hyperlink r:id="rId9" w:history="1">
+      <w:hyperlink r:id="rId10" w:history="1">
         <w:r>
           <w:rPr>
             <w:rStyle w:val="Hyperlink"/>
@@ -423,6 +423,7 @@
       <w:pPr>
         <w:pStyle w:val="ListParagraph"/>
         <w:rPr>
+          <w:b/>
           <w:color w:val="000000" w:themeColor="text1"/>
           <w:lang w:val="en-US"/>
         </w:rPr>
@@ -432,56 +433,1306 @@
           <w:color w:val="000000" w:themeColor="text1"/>
           <w:lang w:val="en-US"/>
         </w:rPr>
-        <w:t>OR on left hand side panel you can see setup option under edit search engine c</w:t>
-      </w:r>
+        <w:t xml:space="preserve">OR on left hand side panel you can see setup option under edit search engine click on that , and you will find </w:t>
+      </w:r>
+      <w:r>
+        <w:rPr>
+          <w:b/>
+          <w:color w:val="000000" w:themeColor="text1"/>
+          <w:lang w:val="en-US"/>
+        </w:rPr>
+        <w:t>Search engine ID</w:t>
+      </w:r>
+      <w:r>
+        <w:rPr>
+          <w:b/>
+          <w:color w:val="000000" w:themeColor="text1"/>
+          <w:lang w:val="en-US"/>
+        </w:rPr>
+        <w:t xml:space="preserve"> </w:t>
+      </w:r>
+      <w:r>
+        <w:rPr>
+          <w:color w:val="000000" w:themeColor="text1"/>
+          <w:lang w:val="en-US"/>
+        </w:rPr>
+        <w:t xml:space="preserve">that is your </w:t>
+      </w:r>
+      <w:r>
+        <w:rPr>
+          <w:b/>
+          <w:color w:val="000000" w:themeColor="text1"/>
+          <w:lang w:val="en-US"/>
+        </w:rPr>
+        <w:t>GCS_CX</w:t>
+      </w:r>
+      <w:r>
+        <w:rPr>
+          <w:b/>
+          <w:color w:val="000000" w:themeColor="text1"/>
+          <w:lang w:val="en-US"/>
+        </w:rPr>
+        <w:t xml:space="preserve"> key.</w:t>
+      </w:r>
+    </w:p>
+    <w:p>
+      <w:pPr>
+        <w:pStyle w:val="ListParagraph"/>
+        <w:rPr>
+          <w:lang w:val="en-US"/>
+        </w:rPr>
+      </w:pPr>
+    </w:p>
+    <w:p>
+      <w:pPr>
+        <w:pStyle w:val="ListParagraph"/>
+        <w:rPr>
+          <w:lang w:val="en-US"/>
+        </w:rPr>
+      </w:pPr>
+    </w:p>
+    <w:p>
+      <w:pPr>
+        <w:pStyle w:val="ListParagraph"/>
+        <w:rPr>
+          <w:lang w:val="en-US"/>
+        </w:rPr>
+      </w:pPr>
+    </w:p>
+    <w:p>
+      <w:pPr>
+        <w:pStyle w:val="ListParagraph"/>
+        <w:rPr>
+          <w:lang w:val="en-US"/>
+        </w:rPr>
+      </w:pPr>
+    </w:p>
+    <w:p>
+      <w:pPr>
+        <w:pStyle w:val="ListParagraph"/>
+        <w:rPr>
+          <w:lang w:val="en-US"/>
+        </w:rPr>
+      </w:pPr>
+    </w:p>
+    <w:p>
+      <w:pPr>
+        <w:pStyle w:val="ListParagraph"/>
+        <w:rPr>
+          <w:lang w:val="en-US"/>
+        </w:rPr>
+      </w:pPr>
+    </w:p>
+    <w:p>
+      <w:pPr>
+        <w:pStyle w:val="ListParagraph"/>
+        <w:rPr>
+          <w:lang w:val="en-US"/>
+        </w:rPr>
+      </w:pPr>
+    </w:p>
+    <w:p>
+      <w:pPr>
+        <w:pStyle w:val="ListParagraph"/>
+        <w:rPr>
+          <w:lang w:val="en-US"/>
+        </w:rPr>
+      </w:pPr>
+    </w:p>
+    <w:p>
+      <w:pPr>
+        <w:pStyle w:val="ListParagraph"/>
+        <w:rPr>
+          <w:lang w:val="en-US"/>
+        </w:rPr>
+      </w:pPr>
+    </w:p>
+    <w:p>
+      <w:pPr>
+        <w:pStyle w:val="ListParagraph"/>
+        <w:rPr>
+          <w:lang w:val="en-US"/>
+        </w:rPr>
+      </w:pPr>
+    </w:p>
+    <w:p>
+      <w:pPr>
+        <w:pStyle w:val="ListParagraph"/>
+        <w:rPr>
+          <w:lang w:val="en-US"/>
+        </w:rPr>
+      </w:pPr>
+    </w:p>
+    <w:p>
+      <w:pPr>
+        <w:pStyle w:val="ListParagraph"/>
+        <w:rPr>
+          <w:lang w:val="en-US"/>
+        </w:rPr>
+      </w:pPr>
+    </w:p>
+    <w:p>
+      <w:pPr>
+        <w:pStyle w:val="ListParagraph"/>
+        <w:rPr>
+          <w:lang w:val="en-US"/>
+        </w:rPr>
+      </w:pPr>
+    </w:p>
+    <w:p>
+      <w:pPr>
+        <w:pStyle w:val="ListParagraph"/>
+        <w:rPr>
+          <w:lang w:val="en-US"/>
+        </w:rPr>
+      </w:pPr>
+    </w:p>
+    <w:p>
+      <w:pPr>
+        <w:pStyle w:val="ListParagraph"/>
+        <w:rPr>
+          <w:lang w:val="en-US"/>
+        </w:rPr>
+      </w:pPr>
+    </w:p>
+    <w:p>
+      <w:pPr>
+        <w:pStyle w:val="ListParagraph"/>
+        <w:rPr>
+          <w:lang w:val="en-US"/>
+        </w:rPr>
+      </w:pPr>
+    </w:p>
+    <w:p>
+      <w:pPr>
+        <w:pStyle w:val="ListParagraph"/>
+        <w:rPr>
+          <w:lang w:val="en-US"/>
+        </w:rPr>
+      </w:pPr>
+    </w:p>
+    <w:p>
+      <w:pPr>
+        <w:pStyle w:val="ListParagraph"/>
+        <w:rPr>
+          <w:lang w:val="en-US"/>
+        </w:rPr>
+      </w:pPr>
+    </w:p>
+    <w:p>
+      <w:pPr>
+        <w:pStyle w:val="ListParagraph"/>
+        <w:rPr>
+          <w:lang w:val="en-US"/>
+        </w:rPr>
+      </w:pPr>
+    </w:p>
+    <w:p>
+      <w:pPr>
+        <w:pStyle w:val="ListParagraph"/>
+        <w:rPr>
+          <w:lang w:val="en-US"/>
+        </w:rPr>
+      </w:pPr>
+    </w:p>
+    <w:p>
+      <w:pPr>
+        <w:pStyle w:val="ListParagraph"/>
+        <w:rPr>
+          <w:lang w:val="en-US"/>
+        </w:rPr>
+      </w:pPr>
+    </w:p>
+    <w:p>
+      <w:pPr>
+        <w:pStyle w:val="ListParagraph"/>
+        <w:rPr>
+          <w:lang w:val="en-US"/>
+        </w:rPr>
+      </w:pPr>
+    </w:p>
+    <w:p>
+      <w:pPr>
+        <w:pStyle w:val="ListParagraph"/>
+        <w:rPr>
+          <w:lang w:val="en-US"/>
+        </w:rPr>
+      </w:pPr>
+    </w:p>
+    <w:p>
+      <w:pPr>
+        <w:pStyle w:val="ListParagraph"/>
+        <w:rPr>
+          <w:lang w:val="en-US"/>
+        </w:rPr>
+      </w:pPr>
+    </w:p>
+    <w:p>
+      <w:pPr>
+        <w:rPr>
+          <w:sz w:val="28"/>
+          <w:szCs w:val="28"/>
+          <w:u w:val="single"/>
+          <w:lang w:val="en-US"/>
+        </w:rPr>
+      </w:pPr>
+      <w:r>
+        <w:rPr>
+          <w:sz w:val="28"/>
+          <w:szCs w:val="28"/>
+          <w:u w:val="single"/>
+          <w:lang w:val="en-US"/>
+        </w:rPr>
+        <w:lastRenderedPageBreak/>
+        <w:t xml:space="preserve">Steps for getting </w:t>
+      </w:r>
+      <w:r>
+        <w:rPr>
+          <w:sz w:val="28"/>
+          <w:szCs w:val="28"/>
+          <w:u w:val="single"/>
+          <w:lang w:val="en-US"/>
+        </w:rPr>
+        <w:t>Twitter</w:t>
+      </w:r>
+      <w:r>
+        <w:rPr>
+          <w:sz w:val="28"/>
+          <w:szCs w:val="28"/>
+          <w:u w:val="single"/>
+          <w:lang w:val="en-US"/>
+        </w:rPr>
+        <w:t xml:space="preserve"> developer</w:t>
+      </w:r>
+      <w:r>
+        <w:rPr>
+          <w:sz w:val="28"/>
+          <w:szCs w:val="28"/>
+          <w:u w:val="single"/>
+          <w:lang w:val="en-US"/>
+        </w:rPr>
+        <w:t xml:space="preserve"> </w:t>
+      </w:r>
+      <w:r>
+        <w:rPr>
+          <w:sz w:val="28"/>
+          <w:szCs w:val="28"/>
+          <w:u w:val="single"/>
+          <w:lang w:val="en-US"/>
+        </w:rPr>
+        <w:t>credentials:</w:t>
+      </w:r>
+    </w:p>
+    <w:p>
+      <w:pPr>
+        <w:pStyle w:val="ListParagraph"/>
+        <w:numPr>
+          <w:ilvl w:val="0"/>
+          <w:numId w:val="2"/>
+        </w:numPr>
+        <w:rPr>
+          <w:lang w:val="en-US"/>
+        </w:rPr>
+      </w:pPr>
+      <w:r>
+        <w:rPr>
+          <w:lang w:val="en-US"/>
+        </w:rPr>
+        <w:t>Create your app and then proceed forward normally by clicking ok, until you reach this screen</w:t>
+      </w:r>
+      <w:r>
+        <w:rPr>
+          <w:b/>
+          <w:lang w:val="en-US"/>
+        </w:rPr>
+        <w:t>(DASHBOARD)</w:t>
+      </w:r>
+    </w:p>
+    <w:p>
+      <w:pPr>
+        <w:pStyle w:val="ListParagraph"/>
+        <w:rPr>
+          <w:lang w:val="en-US"/>
+        </w:rPr>
+      </w:pPr>
+    </w:p>
+    <w:p>
+      <w:pPr>
+        <w:pStyle w:val="ListParagraph"/>
+        <w:rPr>
+          <w:lang w:val="en-US"/>
+        </w:rPr>
+      </w:pPr>
+      <w:r>
+        <w:rPr>
+          <w:noProof/>
+          <w:lang w:eastAsia="en-IN"/>
+        </w:rPr>
+        <mc:AlternateContent>
+          <mc:Choice Requires="wps">
+            <w:drawing>
+              <wp:anchor distT="0" distB="0" distL="114300" distR="114300" simplePos="0" relativeHeight="251660288" behindDoc="0" locked="0" layoutInCell="1" allowOverlap="1">
+                <wp:simplePos x="0" y="0"/>
+                <wp:positionH relativeFrom="column">
+                  <wp:posOffset>3914775</wp:posOffset>
+                </wp:positionH>
+                <wp:positionV relativeFrom="paragraph">
+                  <wp:posOffset>1606550</wp:posOffset>
+                </wp:positionV>
+                <wp:extent cx="161925" cy="171450"/>
+                <wp:effectExtent l="0" t="0" r="28575" b="19050"/>
+                <wp:wrapNone/>
+                <wp:docPr id="3" name="Oval 3"/>
+                <wp:cNvGraphicFramePr/>
+                <a:graphic xmlns:a="http://schemas.openxmlformats.org/drawingml/2006/main">
+                  <a:graphicData uri="http://schemas.microsoft.com/office/word/2010/wordprocessingShape">
+                    <wps:wsp>
+                      <wps:cNvSpPr/>
+                      <wps:spPr>
+                        <a:xfrm>
+                          <a:off x="0" y="0"/>
+                          <a:ext cx="161925" cy="171450"/>
+                        </a:xfrm>
+                        <a:prstGeom prst="ellipse">
+                          <a:avLst/>
+                        </a:prstGeom>
+                        <a:noFill/>
+                        <a:ln>
+                          <a:solidFill>
+                            <a:srgbClr val="FF0000"/>
+                          </a:solidFill>
+                        </a:ln>
+                      </wps:spPr>
+                      <wps:style>
+                        <a:lnRef idx="2">
+                          <a:schemeClr val="accent1">
+                            <a:shade val="50000"/>
+                          </a:schemeClr>
+                        </a:lnRef>
+                        <a:fillRef idx="1">
+                          <a:schemeClr val="accent1"/>
+                        </a:fillRef>
+                        <a:effectRef idx="0">
+                          <a:schemeClr val="accent1"/>
+                        </a:effectRef>
+                        <a:fontRef idx="minor">
+                          <a:schemeClr val="lt1"/>
+                        </a:fontRef>
+                      </wps:style>
+                      <wps:bodyPr rot="0" spcFirstLastPara="0" vertOverflow="overflow" horzOverflow="overflow" vert="horz" wrap="square" lIns="91440" tIns="45720" rIns="91440" bIns="45720" numCol="1" spcCol="0" rtlCol="0" fromWordArt="0" anchor="ctr" anchorCtr="0" forceAA="0" compatLnSpc="1">
+                        <a:prstTxWarp prst="textNoShape">
+                          <a:avLst/>
+                        </a:prstTxWarp>
+                        <a:noAutofit/>
+                      </wps:bodyPr>
+                    </wps:wsp>
+                  </a:graphicData>
+                </a:graphic>
+                <wp14:sizeRelH relativeFrom="margin">
+                  <wp14:pctWidth>0</wp14:pctWidth>
+                </wp14:sizeRelH>
+                <wp14:sizeRelV relativeFrom="margin">
+                  <wp14:pctHeight>0</wp14:pctHeight>
+                </wp14:sizeRelV>
+              </wp:anchor>
+            </w:drawing>
+          </mc:Choice>
+          <mc:Fallback>
+            <w:pict>
+              <v:oval w14:anchorId="485D05B5" id="Oval 3" o:spid="_x0000_s1026" style="position:absolute;margin-left:308.25pt;margin-top:126.5pt;width:12.75pt;height:13.5pt;z-index:251660288;visibility:visible;mso-wrap-style:square;mso-width-percent:0;mso-height-percent:0;mso-wrap-distance-left:9pt;mso-wrap-distance-top:0;mso-wrap-distance-right:9pt;mso-wrap-distance-bottom:0;mso-position-horizontal:absolute;mso-position-horizontal-relative:text;mso-position-vertical:absolute;mso-position-vertical-relative:text;mso-width-percent:0;mso-height-percent:0;mso-width-relative:margin;mso-height-relative:margin;v-text-anchor:middle" o:gfxdata="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" filled="f" strokecolor="red" strokeweight="2pt"/>
+            </w:pict>
+          </mc:Fallback>
+        </mc:AlternateContent>
+      </w:r>
+      <w:r>
+        <w:rPr>
+          <w:noProof/>
+          <w:lang w:eastAsia="en-IN"/>
+        </w:rPr>
+        <mc:AlternateContent>
+          <mc:Choice Requires="wps">
+            <w:drawing>
+              <wp:anchor distT="0" distB="0" distL="114300" distR="114300" simplePos="0" relativeHeight="251659264" behindDoc="0" locked="0" layoutInCell="1" allowOverlap="1">
+                <wp:simplePos x="0" y="0"/>
+                <wp:positionH relativeFrom="column">
+                  <wp:posOffset>1543050</wp:posOffset>
+                </wp:positionH>
+                <wp:positionV relativeFrom="paragraph">
+                  <wp:posOffset>1577975</wp:posOffset>
+                </wp:positionV>
+                <wp:extent cx="923925" cy="257175"/>
+                <wp:effectExtent l="0" t="0" r="28575" b="28575"/>
+                <wp:wrapNone/>
+                <wp:docPr id="2" name="Oval 2"/>
+                <wp:cNvGraphicFramePr/>
+                <a:graphic xmlns:a="http://schemas.openxmlformats.org/drawingml/2006/main">
+                  <a:graphicData uri="http://schemas.microsoft.com/office/word/2010/wordprocessingShape">
+                    <wps:wsp>
+                      <wps:cNvSpPr/>
+                      <wps:spPr>
+                        <a:xfrm>
+                          <a:off x="0" y="0"/>
+                          <a:ext cx="923925" cy="257175"/>
+                        </a:xfrm>
+                        <a:prstGeom prst="ellipse">
+                          <a:avLst/>
+                        </a:prstGeom>
+                        <a:noFill/>
+                        <a:ln>
+                          <a:solidFill>
+                            <a:schemeClr val="tx1"/>
+                          </a:solidFill>
+                        </a:ln>
+                      </wps:spPr>
+                      <wps:style>
+                        <a:lnRef idx="2">
+                          <a:schemeClr val="accent1">
+                            <a:shade val="50000"/>
+                          </a:schemeClr>
+                        </a:lnRef>
+                        <a:fillRef idx="1">
+                          <a:schemeClr val="accent1"/>
+                        </a:fillRef>
+                        <a:effectRef idx="0">
+                          <a:schemeClr val="accent1"/>
+                        </a:effectRef>
+                        <a:fontRef idx="minor">
+                          <a:schemeClr val="lt1"/>
+                        </a:fontRef>
+                      </wps:style>
+                      <wps:bodyPr rot="0" spcFirstLastPara="0" vertOverflow="overflow" horzOverflow="overflow" vert="horz" wrap="square" lIns="91440" tIns="45720" rIns="91440" bIns="45720" numCol="1" spcCol="0" rtlCol="0" fromWordArt="0" anchor="ctr" anchorCtr="0" forceAA="0" compatLnSpc="1">
+                        <a:prstTxWarp prst="textNoShape">
+                          <a:avLst/>
+                        </a:prstTxWarp>
+                        <a:noAutofit/>
+                      </wps:bodyPr>
+                    </wps:wsp>
+                  </a:graphicData>
+                </a:graphic>
+                <wp14:sizeRelH relativeFrom="margin">
+                  <wp14:pctWidth>0</wp14:pctWidth>
+                </wp14:sizeRelH>
+                <wp14:sizeRelV relativeFrom="margin">
+                  <wp14:pctHeight>0</wp14:pctHeight>
+                </wp14:sizeRelV>
+              </wp:anchor>
+            </w:drawing>
+          </mc:Choice>
+          <mc:Fallback>
+            <w:pict>
+              <v:oval w14:anchorId="71CFF635" id="Oval 2" o:spid="_x0000_s1026" style="position:absolute;margin-left:121.5pt;margin-top:124.25pt;width:72.75pt;height:20.25pt;z-index:251659264;visibility:visible;mso-wrap-style:square;mso-width-percent:0;mso-height-percent:0;mso-wrap-distance-left:9pt;mso-wrap-distance-top:0;mso-wrap-distance-right:9pt;mso-wrap-distance-bottom:0;mso-position-horizontal:absolute;mso-position-horizontal-relative:text;mso-position-vertical:absolute;mso-position-vertical-relative:text;mso-width-percent:0;mso-height-percent:0;mso-width-relative:margin;mso-height-relative:margin;v-text-anchor:middle" o:gfxdata="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" filled="f" strokecolor="black [3213]" strokeweight="2pt"/>
+            </w:pict>
+          </mc:Fallback>
+        </mc:AlternateContent>
+      </w:r>
+      <w:r>
+        <w:rPr>
+          <w:lang w:val="en-US"/>
+        </w:rPr>
+        <w:drawing>
+          <wp:inline distT="0" distB="0" distL="0" distR="0" wp14:anchorId="75CDDDB1" wp14:editId="2586FCAE">
+            <wp:extent cx="5988440" cy="1924050"/>
+            <wp:effectExtent l="0" t="0" r="0" b="0"/>
+            <wp:docPr id="1" name="Picture 1"/>
+            <wp:cNvGraphicFramePr>
+              <a:graphicFrameLocks xmlns:a="http://schemas.openxmlformats.org/drawingml/2006/main" noChangeAspect="1"/>
+            </wp:cNvGraphicFramePr>
+            <a:graphic xmlns:a="http://schemas.openxmlformats.org/drawingml/2006/main">
+              <a:graphicData uri="http://schemas.openxmlformats.org/drawingml/2006/picture">
+                <pic:pic xmlns:pic="http://schemas.openxmlformats.org/drawingml/2006/picture">
+                  <pic:nvPicPr>
+                    <pic:cNvPr id="1" name=""/>
+                    <pic:cNvPicPr/>
+                  </pic:nvPicPr>
+                  <pic:blipFill>
+                    <a:blip r:embed="rId11"/>
+                    <a:stretch>
+                      <a:fillRect/>
+                    </a:stretch>
+                  </pic:blipFill>
+                  <pic:spPr>
+                    <a:xfrm>
+                      <a:off x="0" y="0"/>
+                      <a:ext cx="6003941" cy="1929030"/>
+                    </a:xfrm>
+                    <a:prstGeom prst="rect">
+                      <a:avLst/>
+                    </a:prstGeom>
+                  </pic:spPr>
+                </pic:pic>
+              </a:graphicData>
+            </a:graphic>
+          </wp:inline>
+        </w:drawing>
+      </w:r>
+    </w:p>
+    <w:p>
+      <w:pPr>
+        <w:pStyle w:val="ListParagraph"/>
+        <w:rPr>
+          <w:lang w:val="en-US"/>
+        </w:rPr>
+      </w:pPr>
+    </w:p>
+    <w:p>
+      <w:pPr>
+        <w:pStyle w:val="ListParagraph"/>
+        <w:numPr>
+          <w:ilvl w:val="0"/>
+          <w:numId w:val="2"/>
+        </w:numPr>
+        <w:rPr>
+          <w:lang w:val="en-US"/>
+        </w:rPr>
+      </w:pPr>
+      <w:r>
+        <w:rPr>
+          <w:lang w:val="en-US"/>
+        </w:rPr>
+        <w:t>As you can see I named my project app as Thapar Summer school I can see its visible on my dashboard.</w:t>
+      </w:r>
+    </w:p>
+    <w:p>
+      <w:pPr>
+        <w:pStyle w:val="ListParagraph"/>
+        <w:numPr>
+          <w:ilvl w:val="0"/>
+          <w:numId w:val="2"/>
+        </w:numPr>
+        <w:rPr>
+          <w:lang w:val="en-US"/>
+        </w:rPr>
+      </w:pPr>
+      <w:r>
+        <w:rPr>
+          <w:lang w:val="en-US"/>
+        </w:rPr>
+        <w:t xml:space="preserve">Click on that key symbol marked with red </w:t>
+      </w:r>
+    </w:p>
+    <w:p>
+      <w:pPr>
+        <w:pStyle w:val="ListParagraph"/>
+        <w:numPr>
+          <w:ilvl w:val="0"/>
+          <w:numId w:val="2"/>
+        </w:numPr>
+        <w:rPr>
+          <w:lang w:val="en-US"/>
+        </w:rPr>
+      </w:pPr>
+      <w:r>
+        <w:rPr>
+          <w:lang w:val="en-US"/>
+        </w:rPr>
+        <w:t xml:space="preserve">You will reach the page below. Click on regenerate keys for </w:t>
+      </w:r>
+      <w:r>
+        <w:rPr>
+          <w:b/>
+          <w:lang w:val="en-US"/>
+        </w:rPr>
+        <w:t xml:space="preserve">Consumer Keys </w:t>
+      </w:r>
+      <w:r>
+        <w:rPr>
+          <w:b/>
+          <w:lang w:val="en-US"/>
+        </w:rPr>
+        <w:t xml:space="preserve">-&gt;API key and Secret </w:t>
+      </w:r>
+    </w:p>
+    <w:p>
+      <w:pPr>
+        <w:rPr>
+          <w:lang w:val="en-US"/>
+        </w:rPr>
+      </w:pPr>
+      <w:r>
+        <w:rPr>
+          <w:noProof/>
+          <w:lang w:eastAsia="en-IN"/>
+        </w:rPr>
+        <mc:AlternateContent>
+          <mc:Choice Requires="wps">
+            <w:drawing>
+              <wp:anchor distT="0" distB="0" distL="114300" distR="114300" simplePos="0" relativeHeight="251662336" behindDoc="0" locked="0" layoutInCell="1" allowOverlap="1">
+                <wp:simplePos x="0" y="0"/>
+                <wp:positionH relativeFrom="column">
+                  <wp:posOffset>3228975</wp:posOffset>
+                </wp:positionH>
+                <wp:positionV relativeFrom="paragraph">
+                  <wp:posOffset>2407286</wp:posOffset>
+                </wp:positionV>
+                <wp:extent cx="819150" cy="381000"/>
+                <wp:effectExtent l="0" t="0" r="19050" b="19050"/>
+                <wp:wrapNone/>
+                <wp:docPr id="8" name="Oval 8"/>
+                <wp:cNvGraphicFramePr/>
+                <a:graphic xmlns:a="http://schemas.openxmlformats.org/drawingml/2006/main">
+                  <a:graphicData uri="http://schemas.microsoft.com/office/word/2010/wordprocessingShape">
+                    <wps:wsp>
+                      <wps:cNvSpPr/>
+                      <wps:spPr>
+                        <a:xfrm>
+                          <a:off x="0" y="0"/>
+                          <a:ext cx="819150" cy="381000"/>
+                        </a:xfrm>
+                        <a:prstGeom prst="ellipse">
+                          <a:avLst/>
+                        </a:prstGeom>
+                        <a:noFill/>
+                        <a:ln>
+                          <a:solidFill>
+                            <a:srgbClr val="FF0000"/>
+                          </a:solidFill>
+                        </a:ln>
+                      </wps:spPr>
+                      <wps:style>
+                        <a:lnRef idx="2">
+                          <a:schemeClr val="accent1">
+                            <a:shade val="50000"/>
+                          </a:schemeClr>
+                        </a:lnRef>
+                        <a:fillRef idx="1">
+                          <a:schemeClr val="accent1"/>
+                        </a:fillRef>
+                        <a:effectRef idx="0">
+                          <a:schemeClr val="accent1"/>
+                        </a:effectRef>
+                        <a:fontRef idx="minor">
+                          <a:schemeClr val="lt1"/>
+                        </a:fontRef>
+                      </wps:style>
+                      <wps:bodyPr rot="0" spcFirstLastPara="0" vertOverflow="overflow" horzOverflow="overflow" vert="horz" wrap="square" lIns="91440" tIns="45720" rIns="91440" bIns="45720" numCol="1" spcCol="0" rtlCol="0" fromWordArt="0" anchor="ctr" anchorCtr="0" forceAA="0" compatLnSpc="1">
+                        <a:prstTxWarp prst="textNoShape">
+                          <a:avLst/>
+                        </a:prstTxWarp>
+                        <a:noAutofit/>
+                      </wps:bodyPr>
+                    </wps:wsp>
+                  </a:graphicData>
+                </a:graphic>
+                <wp14:sizeRelH relativeFrom="margin">
+                  <wp14:pctWidth>0</wp14:pctWidth>
+                </wp14:sizeRelH>
+                <wp14:sizeRelV relativeFrom="margin">
+                  <wp14:pctHeight>0</wp14:pctHeight>
+                </wp14:sizeRelV>
+              </wp:anchor>
+            </w:drawing>
+          </mc:Choice>
+          <mc:Fallback>
+            <w:pict>
+              <v:oval w14:anchorId="78AB5A77" id="Oval 8" o:spid="_x0000_s1026" style="position:absolute;margin-left:254.25pt;margin-top:189.55pt;width:64.5pt;height:30pt;z-index:251662336;visibility:visible;mso-wrap-style:square;mso-width-percent:0;mso-height-percent:0;mso-wrap-distance-left:9pt;mso-wrap-distance-top:0;mso-wrap-distance-right:9pt;mso-wrap-distance-bottom:0;mso-position-horizontal:absolute;mso-position-horizontal-relative:text;mso-position-vertical:absolute;mso-position-vertical-relative:text;mso-width-percent:0;mso-height-percent:0;mso-width-relative:margin;mso-height-relative:margin;v-text-anchor:middle" o:gfxdata="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" filled="f" strokecolor="red" strokeweight="2pt"/>
+            </w:pict>
+          </mc:Fallback>
+        </mc:AlternateContent>
+      </w:r>
+      <w:r>
+        <w:rPr>
+          <w:noProof/>
+          <w:lang w:eastAsia="en-IN"/>
+        </w:rPr>
+        <mc:AlternateContent>
+          <mc:Choice Requires="wps">
+            <w:drawing>
+              <wp:anchor distT="0" distB="0" distL="114300" distR="114300" simplePos="0" relativeHeight="251661312" behindDoc="0" locked="0" layoutInCell="1" allowOverlap="1">
+                <wp:simplePos x="0" y="0"/>
+                <wp:positionH relativeFrom="column">
+                  <wp:posOffset>2657475</wp:posOffset>
+                </wp:positionH>
+                <wp:positionV relativeFrom="paragraph">
+                  <wp:posOffset>1127125</wp:posOffset>
+                </wp:positionV>
+                <wp:extent cx="1285875" cy="552450"/>
+                <wp:effectExtent l="0" t="0" r="28575" b="19050"/>
+                <wp:wrapNone/>
+                <wp:docPr id="6" name="Oval 6"/>
+                <wp:cNvGraphicFramePr/>
+                <a:graphic xmlns:a="http://schemas.openxmlformats.org/drawingml/2006/main">
+                  <a:graphicData uri="http://schemas.microsoft.com/office/word/2010/wordprocessingShape">
+                    <wps:wsp>
+                      <wps:cNvSpPr/>
+                      <wps:spPr>
+                        <a:xfrm>
+                          <a:off x="0" y="0"/>
+                          <a:ext cx="1285875" cy="552450"/>
+                        </a:xfrm>
+                        <a:prstGeom prst="ellipse">
+                          <a:avLst/>
+                        </a:prstGeom>
+                        <a:noFill/>
+                        <a:ln>
+                          <a:solidFill>
+                            <a:srgbClr val="FF0000"/>
+                          </a:solidFill>
+                        </a:ln>
+                      </wps:spPr>
+                      <wps:style>
+                        <a:lnRef idx="2">
+                          <a:schemeClr val="accent2">
+                            <a:shade val="50000"/>
+                          </a:schemeClr>
+                        </a:lnRef>
+                        <a:fillRef idx="1">
+                          <a:schemeClr val="accent2"/>
+                        </a:fillRef>
+                        <a:effectRef idx="0">
+                          <a:schemeClr val="accent2"/>
+                        </a:effectRef>
+                        <a:fontRef idx="minor">
+                          <a:schemeClr val="lt1"/>
+                        </a:fontRef>
+                      </wps:style>
+                      <wps:bodyPr rot="0" spcFirstLastPara="0" vertOverflow="overflow" horzOverflow="overflow" vert="horz" wrap="square" lIns="91440" tIns="45720" rIns="91440" bIns="45720" numCol="1" spcCol="0" rtlCol="0" fromWordArt="0" anchor="ctr" anchorCtr="0" forceAA="0" compatLnSpc="1">
+                        <a:prstTxWarp prst="textNoShape">
+                          <a:avLst/>
+                        </a:prstTxWarp>
+                        <a:noAutofit/>
+                      </wps:bodyPr>
+                    </wps:wsp>
+                  </a:graphicData>
+                </a:graphic>
+              </wp:anchor>
+            </w:drawing>
+          </mc:Choice>
+          <mc:Fallback>
+            <w:pict>
+              <v:oval w14:anchorId="38783B70" id="Oval 6" o:spid="_x0000_s1026" style="position:absolute;margin-left:209.25pt;margin-top:88.75pt;width:101.25pt;height:43.5pt;z-index:251661312;visibility:visible;mso-wrap-style:square;mso-wrap-distance-left:9pt;mso-wrap-distance-top:0;mso-wrap-distance-right:9pt;mso-wrap-distance-bottom:0;mso-position-horizontal:absolute;mso-position-horizontal-relative:text;mso-position-vertical:absolute;mso-position-vertical-relative:text;v-text-anchor:middle" o:gfxdata="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" filled="f" strokecolor="red" strokeweight="2pt"/>
+            </w:pict>
+          </mc:Fallback>
+        </mc:AlternateContent>
+      </w:r>
+      <w:r>
+        <w:rPr>
+          <w:lang w:val="en-US"/>
+        </w:rPr>
+        <w:drawing>
+          <wp:inline distT="0" distB="0" distL="0" distR="0" wp14:anchorId="09D55E55" wp14:editId="14B94849">
+            <wp:extent cx="5731510" cy="3809365"/>
+            <wp:effectExtent l="0" t="0" r="2540" b="635"/>
+            <wp:docPr id="5" name="Picture 5"/>
+            <wp:cNvGraphicFramePr>
+              <a:graphicFrameLocks xmlns:a="http://schemas.openxmlformats.org/drawingml/2006/main" noChangeAspect="1"/>
+            </wp:cNvGraphicFramePr>
+            <a:graphic xmlns:a="http://schemas.openxmlformats.org/drawingml/2006/main">
+              <a:graphicData uri="http://schemas.openxmlformats.org/drawingml/2006/picture">
+                <pic:pic xmlns:pic="http://schemas.openxmlformats.org/drawingml/2006/picture">
+                  <pic:nvPicPr>
+                    <pic:cNvPr id="1" name=""/>
+                    <pic:cNvPicPr/>
+                  </pic:nvPicPr>
+                  <pic:blipFill>
+                    <a:blip r:embed="rId12"/>
+                    <a:stretch>
+                      <a:fillRect/>
+                    </a:stretch>
+                  </pic:blipFill>
+                  <pic:spPr>
+                    <a:xfrm>
+                      <a:off x="0" y="0"/>
+                      <a:ext cx="5731510" cy="3809365"/>
+                    </a:xfrm>
+                    <a:prstGeom prst="rect">
+                      <a:avLst/>
+                    </a:prstGeom>
+                  </pic:spPr>
+                </pic:pic>
+              </a:graphicData>
+            </a:graphic>
+          </wp:inline>
+        </w:drawing>
+      </w:r>
+    </w:p>
+    <w:p>
+      <w:pPr>
+        <w:rPr>
+          <w:lang w:val="en-US"/>
+        </w:rPr>
+      </w:pPr>
+    </w:p>
+    <w:p>
+      <w:pPr>
+        <w:rPr>
+          <w:lang w:val="en-US"/>
+        </w:rPr>
+      </w:pPr>
+    </w:p>
+    <w:p>
+      <w:pPr>
+        <w:rPr>
+          <w:lang w:val="en-US"/>
+        </w:rPr>
+      </w:pPr>
+    </w:p>
+    <w:p>
+      <w:pPr>
+        <w:rPr>
+          <w:lang w:val="en-US"/>
+        </w:rPr>
+      </w:pPr>
+      <w:r>
+        <w:rPr>
+          <w:lang w:val="en-US"/>
+        </w:rPr>
+        <w:t>5.You get your Consumer Keys which you need to replace in the colab ipynb notebook</w:t>
+      </w:r>
+    </w:p>
+    <w:p>
+      <w:pPr>
+        <w:shd w:val="clear" w:color="auto" w:fill="FFFFFE"/>
+        <w:spacing w:after="0" w:line="285" w:lineRule="atLeast"/>
+        <w:rPr>
+          <w:rFonts w:ascii="Courier New" w:eastAsia="Times New Roman" w:hAnsi="Courier New" w:cs="Courier New"/>
+          <w:color w:val="000000"/>
+          <w:sz w:val="21"/>
+          <w:szCs w:val="21"/>
+          <w:lang w:eastAsia="en-IN"/>
+        </w:rPr>
+      </w:pPr>
+      <w:r>
+        <w:rPr>
+          <w:rFonts w:ascii="Courier New" w:eastAsia="Times New Roman" w:hAnsi="Courier New" w:cs="Courier New"/>
+          <w:color w:val="000000"/>
+          <w:sz w:val="21"/>
+          <w:szCs w:val="21"/>
+          <w:lang w:eastAsia="en-IN"/>
+        </w:rPr>
+        <w:t>(API KEY)</w:t>
+      </w:r>
+      <w:r>
+        <w:rPr>
+          <w:rFonts w:ascii="Courier New" w:eastAsia="Times New Roman" w:hAnsi="Courier New" w:cs="Courier New"/>
+          <w:color w:val="000000"/>
+          <w:sz w:val="21"/>
+          <w:szCs w:val="21"/>
+          <w:lang w:eastAsia="en-IN"/>
+        </w:rPr>
+        <w:t>consumer_key = </w:t>
+      </w:r>
+      <w:r>
+        <w:rPr>
+          <w:rFonts w:ascii="Courier New" w:eastAsia="Times New Roman" w:hAnsi="Courier New" w:cs="Courier New"/>
+          <w:color w:val="A31515"/>
+          <w:sz w:val="21"/>
+          <w:szCs w:val="21"/>
+          <w:lang w:eastAsia="en-IN"/>
+        </w:rPr>
+        <w:t>"</w:t>
+      </w:r>
+      <w:r>
+        <w:rPr>
+          <w:rFonts w:ascii="Courier New" w:eastAsia="Times New Roman" w:hAnsi="Courier New" w:cs="Courier New"/>
+          <w:color w:val="A31515"/>
+          <w:sz w:val="21"/>
+          <w:szCs w:val="21"/>
+          <w:lang w:eastAsia="en-IN"/>
+        </w:rPr>
+        <w:t>xxxxxxxxxxxxx</w:t>
+      </w:r>
+      <w:r>
+        <w:rPr>
+          <w:rFonts w:ascii="Courier New" w:eastAsia="Times New Roman" w:hAnsi="Courier New" w:cs="Courier New"/>
+          <w:color w:val="A31515"/>
+          <w:sz w:val="21"/>
+          <w:szCs w:val="21"/>
+          <w:lang w:eastAsia="en-IN"/>
+        </w:rPr>
+        <w:t>"</w:t>
+      </w:r>
+    </w:p>
+    <w:p>
+      <w:pPr>
+        <w:shd w:val="clear" w:color="auto" w:fill="FFFFFE"/>
+        <w:spacing w:after="0" w:line="285" w:lineRule="atLeast"/>
+        <w:rPr>
+          <w:rFonts w:ascii="Courier New" w:eastAsia="Times New Roman" w:hAnsi="Courier New" w:cs="Courier New"/>
+          <w:color w:val="000000"/>
+          <w:sz w:val="21"/>
+          <w:szCs w:val="21"/>
+          <w:lang w:eastAsia="en-IN"/>
+        </w:rPr>
+      </w:pPr>
+      <w:r>
+        <w:rPr>
+          <w:rFonts w:ascii="Courier New" w:eastAsia="Times New Roman" w:hAnsi="Courier New" w:cs="Courier New"/>
+          <w:color w:val="000000"/>
+          <w:sz w:val="21"/>
+          <w:szCs w:val="21"/>
+          <w:lang w:eastAsia="en-IN"/>
+        </w:rPr>
+        <w:t>(API Key Secret)</w:t>
+      </w:r>
+      <w:r>
+        <w:rPr>
+          <w:rFonts w:ascii="Courier New" w:eastAsia="Times New Roman" w:hAnsi="Courier New" w:cs="Courier New"/>
+          <w:color w:val="000000"/>
+          <w:sz w:val="21"/>
+          <w:szCs w:val="21"/>
+          <w:lang w:eastAsia="en-IN"/>
+        </w:rPr>
+        <w:t>consumer_secret = </w:t>
+      </w:r>
+      <w:r>
+        <w:rPr>
+          <w:rFonts w:ascii="Courier New" w:eastAsia="Times New Roman" w:hAnsi="Courier New" w:cs="Courier New"/>
+          <w:color w:val="A31515"/>
+          <w:sz w:val="21"/>
+          <w:szCs w:val="21"/>
+          <w:lang w:eastAsia="en-IN"/>
+        </w:rPr>
+        <w:t>"</w:t>
+      </w:r>
+      <w:r>
+        <w:rPr>
+          <w:rFonts w:ascii="Courier New" w:eastAsia="Times New Roman" w:hAnsi="Courier New" w:cs="Courier New"/>
+          <w:color w:val="A31515"/>
+          <w:sz w:val="21"/>
+          <w:szCs w:val="21"/>
+          <w:lang w:eastAsia="en-IN"/>
+        </w:rPr>
+        <w:t>xxxxxxxxxxxxxxxxxxxxxxxxxxxxxxx</w:t>
+      </w:r>
+      <w:r>
+        <w:rPr>
+          <w:rFonts w:ascii="Courier New" w:eastAsia="Times New Roman" w:hAnsi="Courier New" w:cs="Courier New"/>
+          <w:color w:val="A31515"/>
+          <w:sz w:val="21"/>
+          <w:szCs w:val="21"/>
+          <w:lang w:eastAsia="en-IN"/>
+        </w:rPr>
+        <w:t>"</w:t>
+      </w:r>
+    </w:p>
+    <w:p>
+      <w:pPr>
+        <w:rPr>
+          <w:b/>
+          <w:lang w:val="en-US"/>
+        </w:rPr>
+      </w:pPr>
+    </w:p>
+    <w:p>
+      <w:pPr>
+        <w:rPr>
+          <w:lang w:val="en-US"/>
+        </w:rPr>
+      </w:pPr>
+      <w:r>
+        <w:rPr>
+          <w:lang w:val="en-US"/>
+        </w:rPr>
+        <w:drawing>
+          <wp:inline distT="0" distB="0" distL="0" distR="0" wp14:anchorId="64355922" wp14:editId="1794D57E">
+            <wp:extent cx="3335608" cy="1724025"/>
+            <wp:effectExtent l="0" t="0" r="0" b="0"/>
+            <wp:docPr id="7" name="Picture 7"/>
+            <wp:cNvGraphicFramePr>
+              <a:graphicFrameLocks xmlns:a="http://schemas.openxmlformats.org/drawingml/2006/main" noChangeAspect="1"/>
+            </wp:cNvGraphicFramePr>
+            <a:graphic xmlns:a="http://schemas.openxmlformats.org/drawingml/2006/main">
+              <a:graphicData uri="http://schemas.openxmlformats.org/drawingml/2006/picture">
+                <pic:pic xmlns:pic="http://schemas.openxmlformats.org/drawingml/2006/picture">
+                  <pic:nvPicPr>
+                    <pic:cNvPr id="1" name=""/>
+                    <pic:cNvPicPr/>
+                  </pic:nvPicPr>
+                  <pic:blipFill>
+                    <a:blip r:embed="rId13"/>
+                    <a:stretch>
+                      <a:fillRect/>
+                    </a:stretch>
+                  </pic:blipFill>
+                  <pic:spPr>
+                    <a:xfrm>
+                      <a:off x="0" y="0"/>
+                      <a:ext cx="3379515" cy="1746718"/>
+                    </a:xfrm>
+                    <a:prstGeom prst="rect">
+                      <a:avLst/>
+                    </a:prstGeom>
+                  </pic:spPr>
+                </pic:pic>
+              </a:graphicData>
+            </a:graphic>
+          </wp:inline>
+        </w:drawing>
+      </w:r>
+    </w:p>
+    <w:p>
+      <w:pPr>
+        <w:rPr>
+          <w:u w:val="single"/>
+          <w:lang w:val="en-US"/>
+        </w:rPr>
+      </w:pPr>
+      <w:r>
+        <w:rPr>
+          <w:lang w:val="en-US"/>
+        </w:rPr>
+        <w:t>6.Similarly get t</w:t>
+      </w:r>
+      <w:r>
+        <w:rPr>
+          <w:lang w:val="en-US"/>
+        </w:rPr>
+        <w:t xml:space="preserve">he other two keys by clicking </w:t>
+      </w:r>
+      <w:r>
+        <w:rPr>
+          <w:lang w:val="en-US"/>
+        </w:rPr>
+        <w:t xml:space="preserve">genrate under </w:t>
+      </w:r>
+      <w:r>
+        <w:rPr>
+          <w:u w:val="single"/>
+          <w:lang w:val="en-US"/>
+        </w:rPr>
+        <w:t xml:space="preserve">Authentication tokens </w:t>
+      </w:r>
+      <w:r>
+        <w:rPr>
+          <w:u w:val="single"/>
+          <w:lang w:val="en-US"/>
+        </w:rPr>
+        <w:t>-&gt;Access Tokens and secret</w:t>
+      </w:r>
+    </w:p>
+    <w:p>
+      <w:pPr>
+        <w:rPr>
+          <w:lang w:val="en-US"/>
+        </w:rPr>
+      </w:pPr>
+      <w:r>
+        <w:rPr>
+          <w:lang w:val="en-US"/>
+        </w:rPr>
+        <w:t xml:space="preserve">Replace them in your colab notebook in place of </w:t>
+      </w:r>
+    </w:p>
+    <w:p>
+      <w:pPr>
+        <w:shd w:val="clear" w:color="auto" w:fill="FFFFFE"/>
+        <w:spacing w:after="0" w:line="285" w:lineRule="atLeast"/>
+        <w:rPr>
+          <w:rFonts w:ascii="Courier New" w:eastAsia="Times New Roman" w:hAnsi="Courier New" w:cs="Courier New"/>
+          <w:color w:val="000000"/>
+          <w:sz w:val="21"/>
+          <w:szCs w:val="21"/>
+          <w:lang w:eastAsia="en-IN"/>
+        </w:rPr>
+      </w:pPr>
+      <w:r>
+        <w:rPr>
+          <w:rFonts w:ascii="Courier New" w:eastAsia="Times New Roman" w:hAnsi="Courier New" w:cs="Courier New"/>
+          <w:color w:val="000000"/>
+          <w:sz w:val="21"/>
+          <w:szCs w:val="21"/>
+          <w:lang w:eastAsia="en-IN"/>
+        </w:rPr>
+        <w:t>access_token = </w:t>
+      </w:r>
+      <w:r>
+        <w:rPr>
+          <w:rFonts w:ascii="Courier New" w:eastAsia="Times New Roman" w:hAnsi="Courier New" w:cs="Courier New"/>
+          <w:color w:val="A31515"/>
+          <w:sz w:val="21"/>
+          <w:szCs w:val="21"/>
+          <w:lang w:eastAsia="en-IN"/>
+        </w:rPr>
+        <w:t>"</w:t>
+      </w:r>
+      <w:r>
+        <w:rPr>
+          <w:rFonts w:ascii="Courier New" w:eastAsia="Times New Roman" w:hAnsi="Courier New" w:cs="Courier New"/>
+          <w:color w:val="A31515"/>
+          <w:sz w:val="21"/>
+          <w:szCs w:val="21"/>
+          <w:lang w:eastAsia="en-IN"/>
+        </w:rPr>
+        <w:t>xxxxxxxxxxxxxxxxxxxxxxx</w:t>
+      </w:r>
+      <w:r>
+        <w:rPr>
+          <w:rFonts w:ascii="Courier New" w:eastAsia="Times New Roman" w:hAnsi="Courier New" w:cs="Courier New"/>
+          <w:color w:val="A31515"/>
+          <w:sz w:val="21"/>
+          <w:szCs w:val="21"/>
+          <w:lang w:eastAsia="en-IN"/>
+        </w:rPr>
+        <w:t>"</w:t>
+      </w:r>
+    </w:p>
+    <w:p>
+      <w:pPr>
+        <w:shd w:val="clear" w:color="auto" w:fill="FFFFFE"/>
+        <w:spacing w:after="0" w:line="285" w:lineRule="atLeast"/>
+        <w:rPr>
+          <w:rFonts w:ascii="Courier New" w:eastAsia="Times New Roman" w:hAnsi="Courier New" w:cs="Courier New"/>
+          <w:color w:val="000000"/>
+          <w:sz w:val="21"/>
+          <w:szCs w:val="21"/>
+          <w:lang w:eastAsia="en-IN"/>
+        </w:rPr>
+      </w:pPr>
+      <w:r>
+        <w:rPr>
+          <w:rFonts w:ascii="Courier New" w:eastAsia="Times New Roman" w:hAnsi="Courier New" w:cs="Courier New"/>
+          <w:color w:val="000000"/>
+          <w:sz w:val="21"/>
+          <w:szCs w:val="21"/>
+          <w:lang w:eastAsia="en-IN"/>
+        </w:rPr>
+        <w:t>access_token_secret = </w:t>
+      </w:r>
+      <w:r>
+        <w:rPr>
+          <w:rFonts w:ascii="Courier New" w:eastAsia="Times New Roman" w:hAnsi="Courier New" w:cs="Courier New"/>
+          <w:color w:val="A31515"/>
+          <w:sz w:val="21"/>
+          <w:szCs w:val="21"/>
+          <w:lang w:eastAsia="en-IN"/>
+        </w:rPr>
+        <w:t>"</w:t>
+      </w:r>
+      <w:r>
+        <w:rPr>
+          <w:rFonts w:ascii="Courier New" w:eastAsia="Times New Roman" w:hAnsi="Courier New" w:cs="Courier New"/>
+          <w:color w:val="A31515"/>
+          <w:sz w:val="21"/>
+          <w:szCs w:val="21"/>
+          <w:lang w:eastAsia="en-IN"/>
+        </w:rPr>
+        <w:t>xxxxxxxxxxxxxxxxxxxxxxxxxxxxxxxxxxxxxx</w:t>
+      </w:r>
+      <w:r>
+        <w:rPr>
+          <w:rFonts w:ascii="Courier New" w:eastAsia="Times New Roman" w:hAnsi="Courier New" w:cs="Courier New"/>
+          <w:color w:val="A31515"/>
+          <w:sz w:val="21"/>
+          <w:szCs w:val="21"/>
+          <w:lang w:eastAsia="en-IN"/>
+        </w:rPr>
+        <w:t>"</w:t>
+      </w:r>
+    </w:p>
+    <w:p>
+      <w:pPr>
+        <w:rPr>
+          <w:lang w:val="en-US"/>
+        </w:rPr>
+      </w:pPr>
+    </w:p>
+    <w:p>
+      <w:pPr>
+        <w:rPr>
+          <w:lang w:val="en-US"/>
+        </w:rPr>
+      </w:pPr>
+    </w:p>
+    <w:p>
+      <w:pPr>
+        <w:rPr>
+          <w:lang w:val="en-US"/>
+        </w:rPr>
+      </w:pPr>
+      <w:r>
+        <w:rPr>
+          <w:lang w:val="en-US"/>
+        </w:rPr>
+        <w:drawing>
+          <wp:inline distT="0" distB="0" distL="0" distR="0" wp14:anchorId="57E513B3" wp14:editId="2D8C2018">
+            <wp:extent cx="3781425" cy="1933683"/>
+            <wp:effectExtent l="0" t="0" r="0" b="9525"/>
+            <wp:docPr id="9" name="Picture 9"/>
+            <wp:cNvGraphicFramePr>
+              <a:graphicFrameLocks xmlns:a="http://schemas.openxmlformats.org/drawingml/2006/main" noChangeAspect="1"/>
+            </wp:cNvGraphicFramePr>
+            <a:graphic xmlns:a="http://schemas.openxmlformats.org/drawingml/2006/main">
+              <a:graphicData uri="http://schemas.openxmlformats.org/drawingml/2006/picture">
+                <pic:pic xmlns:pic="http://schemas.openxmlformats.org/drawingml/2006/picture">
+                  <pic:nvPicPr>
+                    <pic:cNvPr id="1" name=""/>
+                    <pic:cNvPicPr/>
+                  </pic:nvPicPr>
+                  <pic:blipFill>
+                    <a:blip r:embed="rId14"/>
+                    <a:stretch>
+                      <a:fillRect/>
+                    </a:stretch>
+                  </pic:blipFill>
+                  <pic:spPr>
+                    <a:xfrm>
+                      <a:off x="0" y="0"/>
+                      <a:ext cx="3808593" cy="1947576"/>
+                    </a:xfrm>
+                    <a:prstGeom prst="rect">
+                      <a:avLst/>
+                    </a:prstGeom>
+                  </pic:spPr>
+                </pic:pic>
+              </a:graphicData>
+            </a:graphic>
+          </wp:inline>
+        </w:drawing>
+      </w:r>
+    </w:p>
+    <w:p>
+      <w:pPr>
+        <w:rPr>
+          <w:lang w:val="en-US"/>
+        </w:rPr>
+      </w:pPr>
+      <w:r>
+        <w:rPr>
+          <w:lang w:val="en-US"/>
+        </w:rPr>
+        <w:t xml:space="preserve">7.Apply for elevate access for developer account on </w:t>
+      </w:r>
+      <w:hyperlink r:id="rId15" w:history="1">
+        <w:r>
+          <w:rPr>
+            <w:rStyle w:val="Hyperlink"/>
+            <w:lang w:val="en-US"/>
+          </w:rPr>
+          <w:t>https://developer.twitter.com/en/portal/products/elevated</w:t>
+        </w:r>
+      </w:hyperlink>
+      <w:r>
+        <w:rPr>
+          <w:lang w:val="en-US"/>
+        </w:rPr>
+        <w:t xml:space="preserve"> or else the tokens wont work the tweets your trying to fetch as it requires more access. Write your purpose and wait for response from Twitter. Be genuine as on what you want to build using this and then only it will get approved.</w:t>
+      </w:r>
+    </w:p>
+    <w:p>
+      <w:pPr>
+        <w:rPr>
+          <w:b/>
+          <w:lang w:val="en-US"/>
+        </w:rPr>
+      </w:pPr>
+      <w:r>
+        <w:rPr>
+          <w:b/>
+          <w:lang w:val="en-US"/>
+        </w:rPr>
+        <w:t>ELSE USE THE KEYS ALREADY PROVIDED IN THE NOTEBOOK THEY WORK!</w:t>
+      </w:r>
+    </w:p>
+    <w:p>
+      <w:pPr>
+        <w:pStyle w:val="ListParagraph"/>
+        <w:rPr>
+          <w:color w:val="000000" w:themeColor="text1"/>
+          <w:lang w:val="en-US"/>
+        </w:rPr>
+      </w:pPr>
       <w:bookmarkStart w:id="0" w:name="_GoBack"/>
       <w:bookmarkEnd w:id="0"/>
-      <w:r>
-        <w:rPr>
-          <w:color w:val="000000" w:themeColor="text1"/>
-          <w:lang w:val="en-US"/>
-        </w:rPr>
-        <w:t xml:space="preserve">lick on that , and you will find </w:t>
-      </w:r>
-      <w:r>
-        <w:rPr>
-          <w:b/>
-          <w:color w:val="000000" w:themeColor="text1"/>
-          <w:lang w:val="en-US"/>
-        </w:rPr>
-        <w:t>Search engine ID</w:t>
-      </w:r>
-      <w:r>
-        <w:rPr>
-          <w:b/>
-          <w:color w:val="000000" w:themeColor="text1"/>
-          <w:lang w:val="en-US"/>
-        </w:rPr>
-        <w:t xml:space="preserve"> </w:t>
-      </w:r>
-      <w:r>
-        <w:rPr>
-          <w:color w:val="000000" w:themeColor="text1"/>
-          <w:lang w:val="en-US"/>
-        </w:rPr>
-        <w:t xml:space="preserve">that is your </w:t>
-      </w:r>
-      <w:r>
-        <w:rPr>
-          <w:b/>
-          <w:color w:val="000000" w:themeColor="text1"/>
-          <w:lang w:val="en-US"/>
-        </w:rPr>
-        <w:t>GCS_CX</w:t>
-      </w:r>
-      <w:r>
-        <w:rPr>
-          <w:b/>
-          <w:color w:val="000000" w:themeColor="text1"/>
-          <w:lang w:val="en-US"/>
-        </w:rPr>
-        <w:t xml:space="preserve"> key.</w:t>
-      </w:r>
     </w:p>
     <w:sectPr>
       <w:pgSz w:w="11906" w:h="16838"/>
@@ -496,9 +1747,9 @@
 <file path=word/numbering.xml><?xml version="1.0" encoding="utf-8"?>
 <w:numbering xmlns:wpc="http://schemas.microsoft.com/office/word/2010/wordprocessingCanvas" xmlns:cx="http://schemas.microsoft.com/office/drawing/2014/chartex" xmlns:cx1="http://schemas.microsoft.com/office/drawing/2015/9/8/chartex" xmlns:mc="http://schemas.openxmlformats.org/markup-compatibility/2006" xmlns:o="urn:schemas-microsoft-com:office:office" xmlns:r="http://schemas.openxmlformats.org/officeDocument/2006/relationships" xmlns:m="http://schemas.openxmlformats.org/officeDocument/2006/math" xmlns:v="urn:schemas-microsoft-com:vml" xmlns:wp14="http://schemas.microsoft.com/office/word/2010/wordprocessingDrawing" xmlns:wp="http://schemas.openxmlformats.org/drawingml/2006/wordprocessingDrawing" xmlns:w10="urn:schemas-microsoft-com:office:word" xmlns:w="http://schemas.openxmlformats.org/wordprocessingml/2006/main" xmlns:w14="http://schemas.microsoft.com/office/word/2010/wordml" xmlns:w15="http://schemas.microsoft.com/office/word/2012/wordml" xmlns:w16se="http://schemas.microsoft.com/office/word/2015/wordml/symex" xmlns:wpg="http://schemas.microsoft.com/office/word/2010/wordprocessingGroup" xmlns:wpi="http://schemas.microsoft.com/office/word/2010/wordprocessingInk" xmlns:wne="http://schemas.microsoft.com/office/word/2006/wordml" xmlns:wps="http://schemas.microsoft.com/office/word/2010/wordprocessingShape" mc:Ignorable="w14 w15 w16se wp14">
   <w:abstractNum w:abstractNumId="0" w15:restartNumberingAfterBreak="0">
-    <w:nsid w:val="76A56602"/>
+    <w:nsid w:val="39204FF8"/>
     <w:multiLevelType w:val="hybridMultilevel"/>
-    <w:tmpl w:val="00D079C4"/>
+    <w:tmpl w:val="1FBAAB12"/>
     <w:lvl w:ilvl="0" w:tplc="4009000F">
       <w:start w:val="1"/>
       <w:numFmt w:val="decimal"/>
@@ -584,7 +1835,99 @@
       </w:pPr>
     </w:lvl>
   </w:abstractNum>
+  <w:abstractNum w:abstractNumId="1" w15:restartNumberingAfterBreak="0">
+    <w:nsid w:val="76A56602"/>
+    <w:multiLevelType w:val="hybridMultilevel"/>
+    <w:tmpl w:val="00D079C4"/>
+    <w:lvl w:ilvl="0" w:tplc="4009000F">
+      <w:start w:val="1"/>
+      <w:numFmt w:val="decimal"/>
+      <w:lvlText w:val="%1."/>
+      <w:lvlJc w:val="left"/>
+      <w:pPr>
+        <w:ind w:left="720" w:hanging="360"/>
+      </w:pPr>
+      <w:rPr>
+        <w:rFonts w:hint="default"/>
+      </w:rPr>
+    </w:lvl>
+    <w:lvl w:ilvl="1" w:tplc="40090019" w:tentative="1">
+      <w:start w:val="1"/>
+      <w:numFmt w:val="lowerLetter"/>
+      <w:lvlText w:val="%2."/>
+      <w:lvlJc w:val="left"/>
+      <w:pPr>
+        <w:ind w:left="1440" w:hanging="360"/>
+      </w:pPr>
+    </w:lvl>
+    <w:lvl w:ilvl="2" w:tplc="4009001B" w:tentative="1">
+      <w:start w:val="1"/>
+      <w:numFmt w:val="lowerRoman"/>
+      <w:lvlText w:val="%3."/>
+      <w:lvlJc w:val="right"/>
+      <w:pPr>
+        <w:ind w:left="2160" w:hanging="180"/>
+      </w:pPr>
+    </w:lvl>
+    <w:lvl w:ilvl="3" w:tplc="4009000F" w:tentative="1">
+      <w:start w:val="1"/>
+      <w:numFmt w:val="decimal"/>
+      <w:lvlText w:val="%4."/>
+      <w:lvlJc w:val="left"/>
+      <w:pPr>
+        <w:ind w:left="2880" w:hanging="360"/>
+      </w:pPr>
+    </w:lvl>
+    <w:lvl w:ilvl="4" w:tplc="40090019" w:tentative="1">
+      <w:start w:val="1"/>
+      <w:numFmt w:val="lowerLetter"/>
+      <w:lvlText w:val="%5."/>
+      <w:lvlJc w:val="left"/>
+      <w:pPr>
+        <w:ind w:left="3600" w:hanging="360"/>
+      </w:pPr>
+    </w:lvl>
+    <w:lvl w:ilvl="5" w:tplc="4009001B" w:tentative="1">
+      <w:start w:val="1"/>
+      <w:numFmt w:val="lowerRoman"/>
+      <w:lvlText w:val="%6."/>
+      <w:lvlJc w:val="right"/>
+      <w:pPr>
+        <w:ind w:left="4320" w:hanging="180"/>
+      </w:pPr>
+    </w:lvl>
+    <w:lvl w:ilvl="6" w:tplc="4009000F" w:tentative="1">
+      <w:start w:val="1"/>
+      <w:numFmt w:val="decimal"/>
+      <w:lvlText w:val="%7."/>
+      <w:lvlJc w:val="left"/>
+      <w:pPr>
+        <w:ind w:left="5040" w:hanging="360"/>
+      </w:pPr>
+    </w:lvl>
+    <w:lvl w:ilvl="7" w:tplc="40090019" w:tentative="1">
+      <w:start w:val="1"/>
+      <w:numFmt w:val="lowerLetter"/>
+      <w:lvlText w:val="%8."/>
+      <w:lvlJc w:val="left"/>
+      <w:pPr>
+        <w:ind w:left="5760" w:hanging="360"/>
+      </w:pPr>
+    </w:lvl>
+    <w:lvl w:ilvl="8" w:tplc="4009001B" w:tentative="1">
+      <w:start w:val="1"/>
+      <w:numFmt w:val="lowerRoman"/>
+      <w:lvlText w:val="%9."/>
+      <w:lvlJc w:val="right"/>
+      <w:pPr>
+        <w:ind w:left="6480" w:hanging="180"/>
+      </w:pPr>
+    </w:lvl>
+  </w:abstractNum>
   <w:num w:numId="1">
+    <w:abstractNumId w:val="1"/>
+  </w:num>
+  <w:num w:numId="2">
     <w:abstractNumId w:val="0"/>
   </w:num>
 </w:numbering>
@@ -1331,4 +2674,16 @@
   <a:objectDefaults/>
   <a:extraClrSchemeLst/>
 </a:theme>
+</file>
+
+<file path=customXml/item1.xml><?xml version="1.0" encoding="utf-8"?>
+<b:Sources xmlns:b="http://schemas.openxmlformats.org/officeDocument/2006/bibliography" xmlns="http://schemas.openxmlformats.org/officeDocument/2006/bibliography" SelectedStyle="\APASixthEditionOfficeOnline.xsl" StyleName="APA" Version="6"/>
+</file>
+
+<file path=customXml/itemProps1.xml><?xml version="1.0" encoding="utf-8"?>
+<ds:datastoreItem xmlns:ds="http://schemas.openxmlformats.org/officeDocument/2006/customXml" ds:itemID="{2730F23B-E807-44C1-8466-582660030D10}">
+  <ds:schemaRefs>
+    <ds:schemaRef ds:uri="http://schemas.openxmlformats.org/officeDocument/2006/bibliography"/>
+  </ds:schemaRefs>
+</ds:datastoreItem>
 </file>